--- a/Bewerbungen/Lebenslauf_mitFähigkeiten.docx
+++ b/Bewerbungen/Lebenslauf_mitFähigkeiten.docx
@@ -486,7 +486,17 @@
       </w:r>
     </w:p>
     <w:p>
-      <w:r>
+      <w:pPr>
+        <w:rPr>
+          <w:b/>
+          <w:bCs/>
+        </w:rPr>
+      </w:pPr>
+      <w:r>
+        <w:rPr>
+          <w:b/>
+          <w:bCs/>
+        </w:rPr>
         <w:t>Sprachen</w:t>
       </w:r>
     </w:p>
@@ -528,8 +538,18 @@
     </w:p>
     <w:p/>
     <w:p>
-      <w:r>
-        <w:t>Informatik</w:t>
+      <w:pPr>
+        <w:rPr>
+          <w:b/>
+          <w:bCs/>
+        </w:rPr>
+      </w:pPr>
+      <w:r>
+        <w:rPr>
+          <w:b/>
+          <w:bCs/>
+        </w:rPr>
+        <w:t>Zivildiensteinsatz GFZ Kita 8</w:t>
       </w:r>
     </w:p>
     <w:p>
@@ -537,11 +557,11 @@
         <w:pStyle w:val="Listenabsatz"/>
         <w:numPr>
           <w:ilvl w:val="0"/>
-          <w:numId w:val="3"/>
+          <w:numId w:val="5"/>
         </w:numPr>
       </w:pPr>
       <w:r>
-        <w:t>Python</w:t>
+        <w:t>Kinderbetreuung</w:t>
       </w:r>
     </w:p>
     <w:p>
@@ -549,11 +569,27 @@
         <w:pStyle w:val="Listenabsatz"/>
         <w:numPr>
           <w:ilvl w:val="0"/>
-          <w:numId w:val="3"/>
+          <w:numId w:val="5"/>
         </w:numPr>
       </w:pPr>
       <w:r>
-        <w:t>Wenig Erfahrung mit Java &amp; C#</w:t>
+        <w:t>Alltägliche Hausarbeiten</w:t>
+      </w:r>
+    </w:p>
+    <w:p/>
+    <w:p>
+      <w:pPr>
+        <w:rPr>
+          <w:b/>
+          <w:bCs/>
+        </w:rPr>
+      </w:pPr>
+      <w:r>
+        <w:rPr>
+          <w:b/>
+          <w:bCs/>
+        </w:rPr>
+        <w:t>Forschungspraktikum am Psychologischen Institut der Universität Zürich, Lehrstuhl Entwicklungspsychologie</w:t>
       </w:r>
     </w:p>
     <w:p>
@@ -561,11 +597,11 @@
         <w:pStyle w:val="Listenabsatz"/>
         <w:numPr>
           <w:ilvl w:val="0"/>
-          <w:numId w:val="3"/>
+          <w:numId w:val="6"/>
         </w:numPr>
       </w:pPr>
       <w:r>
-        <w:t>MS Office</w:t>
+        <w:t>Programmieren mit Python</w:t>
       </w:r>
     </w:p>
     <w:p>
@@ -573,34 +609,11 @@
         <w:pStyle w:val="Listenabsatz"/>
         <w:numPr>
           <w:ilvl w:val="0"/>
-          <w:numId w:val="3"/>
+          <w:numId w:val="6"/>
         </w:numPr>
       </w:pPr>
       <w:r>
-        <w:t xml:space="preserve">Human and Computing: Mehrere Universitätsmodule zu </w:t>
-      </w:r>
-      <w:r>
-        <w:t xml:space="preserve">intuitiver </w:t>
-      </w:r>
-      <w:r>
-        <w:t>Ob</w:t>
-      </w:r>
-      <w:r>
-        <w:t>erflächengestaltung</w:t>
-      </w:r>
-      <w:r>
-        <w:t xml:space="preserve"> &amp; Interaktion </w:t>
-      </w:r>
-      <w:proofErr w:type="gramStart"/>
-      <w:r>
-        <w:t>zwischen Mensch</w:t>
-      </w:r>
-      <w:proofErr w:type="gramEnd"/>
-      <w:r>
-        <w:t xml:space="preserve"> und Computer</w:t>
-      </w:r>
-      <w:r>
-        <w:t xml:space="preserve"> mit praktischer Anwendung</w:t>
+        <w:t>Programmieren mit R</w:t>
       </w:r>
     </w:p>
     <w:p>
@@ -608,17 +621,11 @@
         <w:pStyle w:val="Listenabsatz"/>
         <w:numPr>
           <w:ilvl w:val="0"/>
-          <w:numId w:val="3"/>
+          <w:numId w:val="6"/>
         </w:numPr>
       </w:pPr>
       <w:r>
-        <w:t>Viel Erfahrung mit PC-Nutzung, Windows &amp; iOS</w:t>
-      </w:r>
-    </w:p>
-    <w:p/>
-    <w:p>
-      <w:r>
-        <w:t>Teamwork</w:t>
+        <w:t>Statistische Datenauswertung mit R</w:t>
       </w:r>
     </w:p>
     <w:p>
@@ -626,11 +633,11 @@
         <w:pStyle w:val="Listenabsatz"/>
         <w:numPr>
           <w:ilvl w:val="0"/>
-          <w:numId w:val="4"/>
+          <w:numId w:val="6"/>
         </w:numPr>
       </w:pPr>
       <w:r>
-        <w:t>Arbeitet gerne im Team</w:t>
+        <w:t>Kinderbetreuung</w:t>
       </w:r>
     </w:p>
     <w:p>
@@ -638,11 +645,48 @@
         <w:pStyle w:val="Listenabsatz"/>
         <w:numPr>
           <w:ilvl w:val="0"/>
-          <w:numId w:val="4"/>
+          <w:numId w:val="6"/>
         </w:numPr>
       </w:pPr>
       <w:r>
-        <w:t>Kommunikativ</w:t>
+        <w:t>Diverse kleinere Aufgaben</w:t>
+      </w:r>
+    </w:p>
+    <w:p/>
+    <w:p>
+      <w:pPr>
+        <w:rPr>
+          <w:b/>
+          <w:bCs/>
+        </w:rPr>
+      </w:pPr>
+      <w:r>
+        <w:rPr>
+          <w:b/>
+          <w:bCs/>
+        </w:rPr>
+        <w:t>Co-Organisation von mehrtägigen Events mit bis zu 350 Teilnehmern als Vorstand &amp; Mit</w:t>
+      </w:r>
+      <w:r>
+        <w:rPr>
+          <w:b/>
+          <w:bCs/>
+        </w:rPr>
+        <w:t>g</w:t>
+      </w:r>
+      <w:r>
+        <w:rPr>
+          <w:b/>
+          <w:bCs/>
+        </w:rPr>
+        <w:t>lied der</w:t>
+      </w:r>
+      <w:r>
+        <w:rPr>
+          <w:b/>
+          <w:bCs/>
+        </w:rPr>
+        <w:t xml:space="preserve"> GECo</w:t>
       </w:r>
     </w:p>
     <w:p>
@@ -650,11 +694,11 @@
         <w:pStyle w:val="Listenabsatz"/>
         <w:numPr>
           <w:ilvl w:val="0"/>
-          <w:numId w:val="4"/>
+          <w:numId w:val="7"/>
         </w:numPr>
       </w:pPr>
       <w:r>
-        <w:t>Kritikfähigkeit</w:t>
+        <w:t>Co-Organisation von mehreren Events unterschiedlicherer Grösse (20-350 Teilnehmer)</w:t>
       </w:r>
     </w:p>
     <w:p>
@@ -662,11 +706,11 @@
         <w:pStyle w:val="Listenabsatz"/>
         <w:numPr>
           <w:ilvl w:val="0"/>
-          <w:numId w:val="4"/>
+          <w:numId w:val="7"/>
         </w:numPr>
       </w:pPr>
       <w:r>
-        <w:t>Flexibel</w:t>
+        <w:t>CO-Organisation von mehrtägigen Events</w:t>
       </w:r>
     </w:p>
     <w:p>
@@ -674,11 +718,11 @@
         <w:pStyle w:val="Listenabsatz"/>
         <w:numPr>
           <w:ilvl w:val="0"/>
-          <w:numId w:val="4"/>
+          <w:numId w:val="7"/>
         </w:numPr>
       </w:pPr>
       <w:r>
-        <w:t>Motiviert, neues zu lernen</w:t>
+        <w:t>Infrastrukturverantwortlicher bei diesen Events</w:t>
       </w:r>
     </w:p>
     <w:p>
@@ -686,13 +730,90 @@
         <w:pStyle w:val="Listenabsatz"/>
         <w:numPr>
           <w:ilvl w:val="0"/>
-          <w:numId w:val="4"/>
+          <w:numId w:val="7"/>
         </w:numPr>
       </w:pPr>
       <w:r>
-        <w:t>Eigeninitiative</w:t>
-      </w:r>
-    </w:p>
+        <w:t>Mitgestaltung von Liveübertragungen der Finalspiele an den Events</w:t>
+      </w:r>
+    </w:p>
+    <w:p>
+      <w:pPr>
+        <w:pStyle w:val="Listenabsatz"/>
+        <w:numPr>
+          <w:ilvl w:val="0"/>
+          <w:numId w:val="7"/>
+        </w:numPr>
+      </w:pPr>
+      <w:r>
+        <w:t>Turnierleitung kompetitiver Wettbewerbe</w:t>
+      </w:r>
+    </w:p>
+    <w:p/>
+    <w:p>
+      <w:pPr>
+        <w:rPr>
+          <w:b/>
+          <w:bCs/>
+        </w:rPr>
+      </w:pPr>
+      <w:r>
+        <w:rPr>
+          <w:b/>
+          <w:bCs/>
+        </w:rPr>
+        <w:t>Migros</w:t>
+      </w:r>
+    </w:p>
+    <w:p>
+      <w:pPr>
+        <w:pStyle w:val="Listenabsatz"/>
+        <w:numPr>
+          <w:ilvl w:val="0"/>
+          <w:numId w:val="8"/>
+        </w:numPr>
+      </w:pPr>
+      <w:r>
+        <w:t>Kassenbedienung</w:t>
+      </w:r>
+    </w:p>
+    <w:p>
+      <w:pPr>
+        <w:pStyle w:val="Listenabsatz"/>
+        <w:numPr>
+          <w:ilvl w:val="0"/>
+          <w:numId w:val="8"/>
+        </w:numPr>
+      </w:pPr>
+      <w:r>
+        <w:t>Warenbereitstellung</w:t>
+      </w:r>
+    </w:p>
+    <w:p>
+      <w:pPr>
+        <w:pStyle w:val="Listenabsatz"/>
+        <w:numPr>
+          <w:ilvl w:val="0"/>
+          <w:numId w:val="8"/>
+        </w:numPr>
+      </w:pPr>
+      <w:r>
+        <w:t>Warenentgegennahme</w:t>
+      </w:r>
+    </w:p>
+    <w:p>
+      <w:pPr>
+        <w:pStyle w:val="Listenabsatz"/>
+        <w:numPr>
+          <w:ilvl w:val="0"/>
+          <w:numId w:val="8"/>
+        </w:numPr>
+      </w:pPr>
+      <w:r>
+        <w:t>Kundenbetreuung</w:t>
+      </w:r>
+    </w:p>
+    <w:p/>
     <w:p/>
     <w:p/>
     <w:p/>
@@ -1049,9 +1170,461 @@
     </w:lvl>
   </w:abstractNum>
   <w:abstractNum w:abstractNumId="3" w15:restartNumberingAfterBreak="0">
+    <w:nsid w:val="461D0211"/>
+    <w:multiLevelType w:val="hybridMultilevel"/>
+    <w:tmpl w:val="6006307A"/>
+    <w:lvl w:ilvl="0" w:tplc="08070001">
+      <w:start w:val="1"/>
+      <w:numFmt w:val="bullet"/>
+      <w:lvlText w:val=""/>
+      <w:lvlJc w:val="left"/>
+      <w:pPr>
+        <w:ind w:left="720" w:hanging="360"/>
+      </w:pPr>
+      <w:rPr>
+        <w:rFonts w:ascii="Symbol" w:hAnsi="Symbol" w:hint="default"/>
+      </w:rPr>
+    </w:lvl>
+    <w:lvl w:ilvl="1" w:tplc="08070003" w:tentative="1">
+      <w:start w:val="1"/>
+      <w:numFmt w:val="bullet"/>
+      <w:lvlText w:val="o"/>
+      <w:lvlJc w:val="left"/>
+      <w:pPr>
+        <w:ind w:left="1440" w:hanging="360"/>
+      </w:pPr>
+      <w:rPr>
+        <w:rFonts w:ascii="Courier New" w:hAnsi="Courier New" w:cs="Courier New" w:hint="default"/>
+      </w:rPr>
+    </w:lvl>
+    <w:lvl w:ilvl="2" w:tplc="08070005" w:tentative="1">
+      <w:start w:val="1"/>
+      <w:numFmt w:val="bullet"/>
+      <w:lvlText w:val=""/>
+      <w:lvlJc w:val="left"/>
+      <w:pPr>
+        <w:ind w:left="2160" w:hanging="360"/>
+      </w:pPr>
+      <w:rPr>
+        <w:rFonts w:ascii="Wingdings" w:hAnsi="Wingdings" w:hint="default"/>
+      </w:rPr>
+    </w:lvl>
+    <w:lvl w:ilvl="3" w:tplc="08070001" w:tentative="1">
+      <w:start w:val="1"/>
+      <w:numFmt w:val="bullet"/>
+      <w:lvlText w:val=""/>
+      <w:lvlJc w:val="left"/>
+      <w:pPr>
+        <w:ind w:left="2880" w:hanging="360"/>
+      </w:pPr>
+      <w:rPr>
+        <w:rFonts w:ascii="Symbol" w:hAnsi="Symbol" w:hint="default"/>
+      </w:rPr>
+    </w:lvl>
+    <w:lvl w:ilvl="4" w:tplc="08070003" w:tentative="1">
+      <w:start w:val="1"/>
+      <w:numFmt w:val="bullet"/>
+      <w:lvlText w:val="o"/>
+      <w:lvlJc w:val="left"/>
+      <w:pPr>
+        <w:ind w:left="3600" w:hanging="360"/>
+      </w:pPr>
+      <w:rPr>
+        <w:rFonts w:ascii="Courier New" w:hAnsi="Courier New" w:cs="Courier New" w:hint="default"/>
+      </w:rPr>
+    </w:lvl>
+    <w:lvl w:ilvl="5" w:tplc="08070005" w:tentative="1">
+      <w:start w:val="1"/>
+      <w:numFmt w:val="bullet"/>
+      <w:lvlText w:val=""/>
+      <w:lvlJc w:val="left"/>
+      <w:pPr>
+        <w:ind w:left="4320" w:hanging="360"/>
+      </w:pPr>
+      <w:rPr>
+        <w:rFonts w:ascii="Wingdings" w:hAnsi="Wingdings" w:hint="default"/>
+      </w:rPr>
+    </w:lvl>
+    <w:lvl w:ilvl="6" w:tplc="08070001" w:tentative="1">
+      <w:start w:val="1"/>
+      <w:numFmt w:val="bullet"/>
+      <w:lvlText w:val=""/>
+      <w:lvlJc w:val="left"/>
+      <w:pPr>
+        <w:ind w:left="5040" w:hanging="360"/>
+      </w:pPr>
+      <w:rPr>
+        <w:rFonts w:ascii="Symbol" w:hAnsi="Symbol" w:hint="default"/>
+      </w:rPr>
+    </w:lvl>
+    <w:lvl w:ilvl="7" w:tplc="08070003" w:tentative="1">
+      <w:start w:val="1"/>
+      <w:numFmt w:val="bullet"/>
+      <w:lvlText w:val="o"/>
+      <w:lvlJc w:val="left"/>
+      <w:pPr>
+        <w:ind w:left="5760" w:hanging="360"/>
+      </w:pPr>
+      <w:rPr>
+        <w:rFonts w:ascii="Courier New" w:hAnsi="Courier New" w:cs="Courier New" w:hint="default"/>
+      </w:rPr>
+    </w:lvl>
+    <w:lvl w:ilvl="8" w:tplc="08070005" w:tentative="1">
+      <w:start w:val="1"/>
+      <w:numFmt w:val="bullet"/>
+      <w:lvlText w:val=""/>
+      <w:lvlJc w:val="left"/>
+      <w:pPr>
+        <w:ind w:left="6480" w:hanging="360"/>
+      </w:pPr>
+      <w:rPr>
+        <w:rFonts w:ascii="Wingdings" w:hAnsi="Wingdings" w:hint="default"/>
+      </w:rPr>
+    </w:lvl>
+  </w:abstractNum>
+  <w:abstractNum w:abstractNumId="4" w15:restartNumberingAfterBreak="0">
+    <w:nsid w:val="4C1E6D86"/>
+    <w:multiLevelType w:val="hybridMultilevel"/>
+    <w:tmpl w:val="0A329298"/>
+    <w:lvl w:ilvl="0" w:tplc="08070001">
+      <w:start w:val="1"/>
+      <w:numFmt w:val="bullet"/>
+      <w:lvlText w:val=""/>
+      <w:lvlJc w:val="left"/>
+      <w:pPr>
+        <w:ind w:left="720" w:hanging="360"/>
+      </w:pPr>
+      <w:rPr>
+        <w:rFonts w:ascii="Symbol" w:hAnsi="Symbol" w:hint="default"/>
+      </w:rPr>
+    </w:lvl>
+    <w:lvl w:ilvl="1" w:tplc="08070003" w:tentative="1">
+      <w:start w:val="1"/>
+      <w:numFmt w:val="bullet"/>
+      <w:lvlText w:val="o"/>
+      <w:lvlJc w:val="left"/>
+      <w:pPr>
+        <w:ind w:left="1440" w:hanging="360"/>
+      </w:pPr>
+      <w:rPr>
+        <w:rFonts w:ascii="Courier New" w:hAnsi="Courier New" w:cs="Courier New" w:hint="default"/>
+      </w:rPr>
+    </w:lvl>
+    <w:lvl w:ilvl="2" w:tplc="08070005" w:tentative="1">
+      <w:start w:val="1"/>
+      <w:numFmt w:val="bullet"/>
+      <w:lvlText w:val=""/>
+      <w:lvlJc w:val="left"/>
+      <w:pPr>
+        <w:ind w:left="2160" w:hanging="360"/>
+      </w:pPr>
+      <w:rPr>
+        <w:rFonts w:ascii="Wingdings" w:hAnsi="Wingdings" w:hint="default"/>
+      </w:rPr>
+    </w:lvl>
+    <w:lvl w:ilvl="3" w:tplc="08070001" w:tentative="1">
+      <w:start w:val="1"/>
+      <w:numFmt w:val="bullet"/>
+      <w:lvlText w:val=""/>
+      <w:lvlJc w:val="left"/>
+      <w:pPr>
+        <w:ind w:left="2880" w:hanging="360"/>
+      </w:pPr>
+      <w:rPr>
+        <w:rFonts w:ascii="Symbol" w:hAnsi="Symbol" w:hint="default"/>
+      </w:rPr>
+    </w:lvl>
+    <w:lvl w:ilvl="4" w:tplc="08070003" w:tentative="1">
+      <w:start w:val="1"/>
+      <w:numFmt w:val="bullet"/>
+      <w:lvlText w:val="o"/>
+      <w:lvlJc w:val="left"/>
+      <w:pPr>
+        <w:ind w:left="3600" w:hanging="360"/>
+      </w:pPr>
+      <w:rPr>
+        <w:rFonts w:ascii="Courier New" w:hAnsi="Courier New" w:cs="Courier New" w:hint="default"/>
+      </w:rPr>
+    </w:lvl>
+    <w:lvl w:ilvl="5" w:tplc="08070005" w:tentative="1">
+      <w:start w:val="1"/>
+      <w:numFmt w:val="bullet"/>
+      <w:lvlText w:val=""/>
+      <w:lvlJc w:val="left"/>
+      <w:pPr>
+        <w:ind w:left="4320" w:hanging="360"/>
+      </w:pPr>
+      <w:rPr>
+        <w:rFonts w:ascii="Wingdings" w:hAnsi="Wingdings" w:hint="default"/>
+      </w:rPr>
+    </w:lvl>
+    <w:lvl w:ilvl="6" w:tplc="08070001" w:tentative="1">
+      <w:start w:val="1"/>
+      <w:numFmt w:val="bullet"/>
+      <w:lvlText w:val=""/>
+      <w:lvlJc w:val="left"/>
+      <w:pPr>
+        <w:ind w:left="5040" w:hanging="360"/>
+      </w:pPr>
+      <w:rPr>
+        <w:rFonts w:ascii="Symbol" w:hAnsi="Symbol" w:hint="default"/>
+      </w:rPr>
+    </w:lvl>
+    <w:lvl w:ilvl="7" w:tplc="08070003" w:tentative="1">
+      <w:start w:val="1"/>
+      <w:numFmt w:val="bullet"/>
+      <w:lvlText w:val="o"/>
+      <w:lvlJc w:val="left"/>
+      <w:pPr>
+        <w:ind w:left="5760" w:hanging="360"/>
+      </w:pPr>
+      <w:rPr>
+        <w:rFonts w:ascii="Courier New" w:hAnsi="Courier New" w:cs="Courier New" w:hint="default"/>
+      </w:rPr>
+    </w:lvl>
+    <w:lvl w:ilvl="8" w:tplc="08070005" w:tentative="1">
+      <w:start w:val="1"/>
+      <w:numFmt w:val="bullet"/>
+      <w:lvlText w:val=""/>
+      <w:lvlJc w:val="left"/>
+      <w:pPr>
+        <w:ind w:left="6480" w:hanging="360"/>
+      </w:pPr>
+      <w:rPr>
+        <w:rFonts w:ascii="Wingdings" w:hAnsi="Wingdings" w:hint="default"/>
+      </w:rPr>
+    </w:lvl>
+  </w:abstractNum>
+  <w:abstractNum w:abstractNumId="5" w15:restartNumberingAfterBreak="0">
     <w:nsid w:val="54F20A4E"/>
     <w:multiLevelType w:val="hybridMultilevel"/>
     <w:tmpl w:val="265A96F4"/>
+    <w:lvl w:ilvl="0" w:tplc="08070001">
+      <w:start w:val="1"/>
+      <w:numFmt w:val="bullet"/>
+      <w:lvlText w:val=""/>
+      <w:lvlJc w:val="left"/>
+      <w:pPr>
+        <w:ind w:left="720" w:hanging="360"/>
+      </w:pPr>
+      <w:rPr>
+        <w:rFonts w:ascii="Symbol" w:hAnsi="Symbol" w:hint="default"/>
+      </w:rPr>
+    </w:lvl>
+    <w:lvl w:ilvl="1" w:tplc="08070003" w:tentative="1">
+      <w:start w:val="1"/>
+      <w:numFmt w:val="bullet"/>
+      <w:lvlText w:val="o"/>
+      <w:lvlJc w:val="left"/>
+      <w:pPr>
+        <w:ind w:left="1440" w:hanging="360"/>
+      </w:pPr>
+      <w:rPr>
+        <w:rFonts w:ascii="Courier New" w:hAnsi="Courier New" w:cs="Courier New" w:hint="default"/>
+      </w:rPr>
+    </w:lvl>
+    <w:lvl w:ilvl="2" w:tplc="08070005" w:tentative="1">
+      <w:start w:val="1"/>
+      <w:numFmt w:val="bullet"/>
+      <w:lvlText w:val=""/>
+      <w:lvlJc w:val="left"/>
+      <w:pPr>
+        <w:ind w:left="2160" w:hanging="360"/>
+      </w:pPr>
+      <w:rPr>
+        <w:rFonts w:ascii="Wingdings" w:hAnsi="Wingdings" w:hint="default"/>
+      </w:rPr>
+    </w:lvl>
+    <w:lvl w:ilvl="3" w:tplc="08070001" w:tentative="1">
+      <w:start w:val="1"/>
+      <w:numFmt w:val="bullet"/>
+      <w:lvlText w:val=""/>
+      <w:lvlJc w:val="left"/>
+      <w:pPr>
+        <w:ind w:left="2880" w:hanging="360"/>
+      </w:pPr>
+      <w:rPr>
+        <w:rFonts w:ascii="Symbol" w:hAnsi="Symbol" w:hint="default"/>
+      </w:rPr>
+    </w:lvl>
+    <w:lvl w:ilvl="4" w:tplc="08070003" w:tentative="1">
+      <w:start w:val="1"/>
+      <w:numFmt w:val="bullet"/>
+      <w:lvlText w:val="o"/>
+      <w:lvlJc w:val="left"/>
+      <w:pPr>
+        <w:ind w:left="3600" w:hanging="360"/>
+      </w:pPr>
+      <w:rPr>
+        <w:rFonts w:ascii="Courier New" w:hAnsi="Courier New" w:cs="Courier New" w:hint="default"/>
+      </w:rPr>
+    </w:lvl>
+    <w:lvl w:ilvl="5" w:tplc="08070005" w:tentative="1">
+      <w:start w:val="1"/>
+      <w:numFmt w:val="bullet"/>
+      <w:lvlText w:val=""/>
+      <w:lvlJc w:val="left"/>
+      <w:pPr>
+        <w:ind w:left="4320" w:hanging="360"/>
+      </w:pPr>
+      <w:rPr>
+        <w:rFonts w:ascii="Wingdings" w:hAnsi="Wingdings" w:hint="default"/>
+      </w:rPr>
+    </w:lvl>
+    <w:lvl w:ilvl="6" w:tplc="08070001" w:tentative="1">
+      <w:start w:val="1"/>
+      <w:numFmt w:val="bullet"/>
+      <w:lvlText w:val=""/>
+      <w:lvlJc w:val="left"/>
+      <w:pPr>
+        <w:ind w:left="5040" w:hanging="360"/>
+      </w:pPr>
+      <w:rPr>
+        <w:rFonts w:ascii="Symbol" w:hAnsi="Symbol" w:hint="default"/>
+      </w:rPr>
+    </w:lvl>
+    <w:lvl w:ilvl="7" w:tplc="08070003" w:tentative="1">
+      <w:start w:val="1"/>
+      <w:numFmt w:val="bullet"/>
+      <w:lvlText w:val="o"/>
+      <w:lvlJc w:val="left"/>
+      <w:pPr>
+        <w:ind w:left="5760" w:hanging="360"/>
+      </w:pPr>
+      <w:rPr>
+        <w:rFonts w:ascii="Courier New" w:hAnsi="Courier New" w:cs="Courier New" w:hint="default"/>
+      </w:rPr>
+    </w:lvl>
+    <w:lvl w:ilvl="8" w:tplc="08070005" w:tentative="1">
+      <w:start w:val="1"/>
+      <w:numFmt w:val="bullet"/>
+      <w:lvlText w:val=""/>
+      <w:lvlJc w:val="left"/>
+      <w:pPr>
+        <w:ind w:left="6480" w:hanging="360"/>
+      </w:pPr>
+      <w:rPr>
+        <w:rFonts w:ascii="Wingdings" w:hAnsi="Wingdings" w:hint="default"/>
+      </w:rPr>
+    </w:lvl>
+  </w:abstractNum>
+  <w:abstractNum w:abstractNumId="6" w15:restartNumberingAfterBreak="0">
+    <w:nsid w:val="59D46315"/>
+    <w:multiLevelType w:val="hybridMultilevel"/>
+    <w:tmpl w:val="BAC0F2E2"/>
+    <w:lvl w:ilvl="0" w:tplc="08070001">
+      <w:start w:val="1"/>
+      <w:numFmt w:val="bullet"/>
+      <w:lvlText w:val=""/>
+      <w:lvlJc w:val="left"/>
+      <w:pPr>
+        <w:ind w:left="720" w:hanging="360"/>
+      </w:pPr>
+      <w:rPr>
+        <w:rFonts w:ascii="Symbol" w:hAnsi="Symbol" w:hint="default"/>
+      </w:rPr>
+    </w:lvl>
+    <w:lvl w:ilvl="1" w:tplc="08070003" w:tentative="1">
+      <w:start w:val="1"/>
+      <w:numFmt w:val="bullet"/>
+      <w:lvlText w:val="o"/>
+      <w:lvlJc w:val="left"/>
+      <w:pPr>
+        <w:ind w:left="1440" w:hanging="360"/>
+      </w:pPr>
+      <w:rPr>
+        <w:rFonts w:ascii="Courier New" w:hAnsi="Courier New" w:cs="Courier New" w:hint="default"/>
+      </w:rPr>
+    </w:lvl>
+    <w:lvl w:ilvl="2" w:tplc="08070005" w:tentative="1">
+      <w:start w:val="1"/>
+      <w:numFmt w:val="bullet"/>
+      <w:lvlText w:val=""/>
+      <w:lvlJc w:val="left"/>
+      <w:pPr>
+        <w:ind w:left="2160" w:hanging="360"/>
+      </w:pPr>
+      <w:rPr>
+        <w:rFonts w:ascii="Wingdings" w:hAnsi="Wingdings" w:hint="default"/>
+      </w:rPr>
+    </w:lvl>
+    <w:lvl w:ilvl="3" w:tplc="08070001" w:tentative="1">
+      <w:start w:val="1"/>
+      <w:numFmt w:val="bullet"/>
+      <w:lvlText w:val=""/>
+      <w:lvlJc w:val="left"/>
+      <w:pPr>
+        <w:ind w:left="2880" w:hanging="360"/>
+      </w:pPr>
+      <w:rPr>
+        <w:rFonts w:ascii="Symbol" w:hAnsi="Symbol" w:hint="default"/>
+      </w:rPr>
+    </w:lvl>
+    <w:lvl w:ilvl="4" w:tplc="08070003" w:tentative="1">
+      <w:start w:val="1"/>
+      <w:numFmt w:val="bullet"/>
+      <w:lvlText w:val="o"/>
+      <w:lvlJc w:val="left"/>
+      <w:pPr>
+        <w:ind w:left="3600" w:hanging="360"/>
+      </w:pPr>
+      <w:rPr>
+        <w:rFonts w:ascii="Courier New" w:hAnsi="Courier New" w:cs="Courier New" w:hint="default"/>
+      </w:rPr>
+    </w:lvl>
+    <w:lvl w:ilvl="5" w:tplc="08070005" w:tentative="1">
+      <w:start w:val="1"/>
+      <w:numFmt w:val="bullet"/>
+      <w:lvlText w:val=""/>
+      <w:lvlJc w:val="left"/>
+      <w:pPr>
+        <w:ind w:left="4320" w:hanging="360"/>
+      </w:pPr>
+      <w:rPr>
+        <w:rFonts w:ascii="Wingdings" w:hAnsi="Wingdings" w:hint="default"/>
+      </w:rPr>
+    </w:lvl>
+    <w:lvl w:ilvl="6" w:tplc="08070001" w:tentative="1">
+      <w:start w:val="1"/>
+      <w:numFmt w:val="bullet"/>
+      <w:lvlText w:val=""/>
+      <w:lvlJc w:val="left"/>
+      <w:pPr>
+        <w:ind w:left="5040" w:hanging="360"/>
+      </w:pPr>
+      <w:rPr>
+        <w:rFonts w:ascii="Symbol" w:hAnsi="Symbol" w:hint="default"/>
+      </w:rPr>
+    </w:lvl>
+    <w:lvl w:ilvl="7" w:tplc="08070003" w:tentative="1">
+      <w:start w:val="1"/>
+      <w:numFmt w:val="bullet"/>
+      <w:lvlText w:val="o"/>
+      <w:lvlJc w:val="left"/>
+      <w:pPr>
+        <w:ind w:left="5760" w:hanging="360"/>
+      </w:pPr>
+      <w:rPr>
+        <w:rFonts w:ascii="Courier New" w:hAnsi="Courier New" w:cs="Courier New" w:hint="default"/>
+      </w:rPr>
+    </w:lvl>
+    <w:lvl w:ilvl="8" w:tplc="08070005" w:tentative="1">
+      <w:start w:val="1"/>
+      <w:numFmt w:val="bullet"/>
+      <w:lvlText w:val=""/>
+      <w:lvlJc w:val="left"/>
+      <w:pPr>
+        <w:ind w:left="6480" w:hanging="360"/>
+      </w:pPr>
+      <w:rPr>
+        <w:rFonts w:ascii="Wingdings" w:hAnsi="Wingdings" w:hint="default"/>
+      </w:rPr>
+    </w:lvl>
+  </w:abstractNum>
+  <w:abstractNum w:abstractNumId="7" w15:restartNumberingAfterBreak="0">
+    <w:nsid w:val="72FE463C"/>
+    <w:multiLevelType w:val="hybridMultilevel"/>
+    <w:tmpl w:val="39EC903E"/>
     <w:lvl w:ilvl="0" w:tplc="08070001">
       <w:start w:val="1"/>
       <w:numFmt w:val="bullet"/>
@@ -1168,10 +1741,22 @@
     <w:abstractNumId w:val="2"/>
   </w:num>
   <w:num w:numId="3">
-    <w:abstractNumId w:val="3"/>
+    <w:abstractNumId w:val="5"/>
   </w:num>
   <w:num w:numId="4">
     <w:abstractNumId w:val="1"/>
+  </w:num>
+  <w:num w:numId="5">
+    <w:abstractNumId w:val="7"/>
+  </w:num>
+  <w:num w:numId="6">
+    <w:abstractNumId w:val="3"/>
+  </w:num>
+  <w:num w:numId="7">
+    <w:abstractNumId w:val="6"/>
+  </w:num>
+  <w:num w:numId="8">
+    <w:abstractNumId w:val="4"/>
   </w:num>
 </w:numbering>
 </file>
